--- a/tests/files/template.docx
+++ b/tests/files/template.docx
@@ -31,21 +31,7 @@
         <w:rPr>
           <w:lang w:val="en-US"/>
         </w:rPr>
-        <w:t xml:space="preserve">Report heading imported automatically. Please update document fields to update. Press </w:t>
-      </w:r>
-      <w:proofErr w:type="spellStart"/>
-      <w:r>
-        <w:rPr>
-          <w:lang w:val="en-US"/>
-        </w:rPr>
-        <w:t>cntrl</w:t>
-      </w:r>
-      <w:proofErr w:type="spellEnd"/>
-      <w:r>
-        <w:rPr>
-          <w:lang w:val="en-US"/>
-        </w:rPr>
-        <w:t>-A and then F9.</w:t>
+        <w:t>Entail report about a very interesting topic</w:t>
       </w:r>
       <w:r>
         <w:rPr>
@@ -342,7 +328,7 @@
           <w:lang w:val="en-US"/>
         </w:rPr>
       </w:pPr>
-      <w:bookmarkStart w:id="0" w:name="_Toc52436059"/>
+      <w:bookmarkStart w:id="0" w:name="_Toc53488448"/>
       <w:r>
         <w:rPr>
           <w:lang w:val="en-US"/>
@@ -394,7 +380,7 @@
         </w:rPr>
         <w:fldChar w:fldCharType="separate"/>
       </w:r>
-      <w:hyperlink w:anchor="_Toc52436059" w:history="1">
+      <w:hyperlink w:anchor="_Toc53488448" w:history="1">
         <w:r>
           <w:rPr>
             <w:rStyle w:val="Hyperlink"/>
@@ -418,7 +404,7 @@
           <w:rPr>
             <w:webHidden/>
           </w:rPr>
-          <w:instrText xml:space="preserve"> PAGEREF _Toc52436059 \h </w:instrText>
+          <w:instrText xml:space="preserve"> PAGEREF _Toc53488448 \h </w:instrText>
         </w:r>
         <w:r>
           <w:rPr>
@@ -435,7 +421,7 @@
           <w:rPr>
             <w:webHidden/>
           </w:rPr>
-          <w:t>2</w:t>
+          <w:t>3</w:t>
         </w:r>
         <w:r>
           <w:rPr>
@@ -814,7 +800,7 @@
       <w:rPr>
         <w:lang w:val="en-US"/>
       </w:rPr>
-      <w:instrText xml:space="preserve"> STYLEREF  "Heading 1"  \* MERGEFORMAT </w:instrText>
+      <w:instrText xml:space="preserve"> STYLEREF  1 \* MERGEFORMAT </w:instrText>
     </w:r>
     <w:r>
       <w:fldChar w:fldCharType="separate"/>
@@ -2307,6 +2293,7 @@
     <w:rsid w:val="006B1980"/>
     <w:rsid w:val="00780234"/>
     <w:rsid w:val="0081728C"/>
+    <w:rsid w:val="00894086"/>
     <w:rsid w:val="00A74BCE"/>
     <w:rsid w:val="00B0427C"/>
   </w:rsids>
@@ -3290,12 +3277,7 @@
 </file>
 
 <file path=customXml/item2.xml><?xml version="1.0" encoding="utf-8"?>
-<?mso-contentType ?>
-<FormTemplates xmlns="http://schemas.microsoft.com/sharepoint/v3/contenttype/forms">
-  <Display>DocumentLibraryForm</Display>
-  <Edit>DocumentLibraryForm</Edit>
-  <New>DocumentLibraryForm</New>
-</FormTemplates>
+<b:Sources xmlns:b="http://schemas.openxmlformats.org/officeDocument/2006/bibliography" xmlns="http://schemas.openxmlformats.org/officeDocument/2006/bibliography" SelectedStyle="\IEEE2006OfficeOnline.xsl" StyleName="IEEE" Version="2006"/>
 </file>
 
 <file path=customXml/item3.xml><?xml version="1.0" encoding="utf-8"?>
@@ -3305,7 +3287,12 @@
 </file>
 
 <file path=customXml/item4.xml><?xml version="1.0" encoding="utf-8"?>
-<b:Sources xmlns:b="http://schemas.openxmlformats.org/officeDocument/2006/bibliography" xmlns="http://schemas.openxmlformats.org/officeDocument/2006/bibliography" SelectedStyle="\IEEE2006OfficeOnline.xsl" StyleName="IEEE" Version="2006"/>
+<?mso-contentType ?>
+<FormTemplates xmlns="http://schemas.microsoft.com/sharepoint/v3/contenttype/forms">
+  <Display>DocumentLibraryForm</Display>
+  <Edit>DocumentLibraryForm</Edit>
+  <New>DocumentLibraryForm</New>
+</FormTemplates>
 </file>
 
 <file path=customXml/itemProps1.xml><?xml version="1.0" encoding="utf-8"?>
@@ -3328,9 +3315,9 @@
 </file>
 
 <file path=customXml/itemProps2.xml><?xml version="1.0" encoding="utf-8"?>
-<ds:datastoreItem xmlns:ds="http://schemas.openxmlformats.org/officeDocument/2006/customXml" ds:itemID="{734FEFF1-84E3-4746-9871-43D640BE1685}">
+<ds:datastoreItem xmlns:ds="http://schemas.openxmlformats.org/officeDocument/2006/customXml" ds:itemID="{AFDD7F41-A26B-4FA6-BD6E-88E23AE2FFBB}">
   <ds:schemaRefs>
-    <ds:schemaRef ds:uri="http://schemas.microsoft.com/sharepoint/v3/contenttype/forms"/>
+    <ds:schemaRef ds:uri="http://schemas.openxmlformats.org/officeDocument/2006/bibliography"/>
   </ds:schemaRefs>
 </ds:datastoreItem>
 </file>
@@ -3345,9 +3332,9 @@
 </file>
 
 <file path=customXml/itemProps4.xml><?xml version="1.0" encoding="utf-8"?>
-<ds:datastoreItem xmlns:ds="http://schemas.openxmlformats.org/officeDocument/2006/customXml" ds:itemID="{AFDD7F41-A26B-4FA6-BD6E-88E23AE2FFBB}">
+<ds:datastoreItem xmlns:ds="http://schemas.openxmlformats.org/officeDocument/2006/customXml" ds:itemID="{734FEFF1-84E3-4746-9871-43D640BE1685}">
   <ds:schemaRefs>
-    <ds:schemaRef ds:uri="http://schemas.openxmlformats.org/officeDocument/2006/bibliography"/>
+    <ds:schemaRef ds:uri="http://schemas.microsoft.com/sharepoint/v3/contenttype/forms"/>
   </ds:schemaRefs>
 </ds:datastoreItem>
 </file>